--- a/Общее техническое задание.docx
+++ b/Общее техническое задание.docx
@@ -370,7 +370,17 @@
                 <w:sz w:val="24"/>
                 <w:szCs w:val="24"/>
               </w:rPr>
-              <w:t>Академический руководитель образовательной программы       «Программная инженерия»</w:t>
+              <w:t xml:space="preserve">Академический руководитель образовательной программы     </w:t>
+            </w:r>
+            <w:bookmarkStart w:id="0" w:name="_GoBack"/>
+            <w:bookmarkEnd w:id="0"/>
+            <w:r>
+              <w:rPr>
+                <w:rFonts w:ascii="Times New Roman" w:hAnsi="Times New Roman"/>
+                <w:sz w:val="24"/>
+                <w:szCs w:val="24"/>
+              </w:rPr>
+              <w:t xml:space="preserve">  «Программная инженерия»</w:t>
             </w:r>
             <w:r>
               <w:rPr>
@@ -1556,7 +1566,7 @@
                 <w:sz w:val="24"/>
                 <w:szCs w:val="28"/>
               </w:rPr>
-              <w:t>Петров</w:t>
+              <w:t>Бехруз А. Х.</w:t>
             </w:r>
             <w:r>
               <w:rPr>
@@ -1564,31 +1574,7 @@
                 <w:sz w:val="24"/>
                 <w:szCs w:val="28"/>
               </w:rPr>
-              <w:t xml:space="preserve"> Д</w:t>
-            </w:r>
-            <w:r>
-              <w:rPr>
-                <w:rFonts w:ascii="Times New Roman" w:hAnsi="Times New Roman"/>
-                <w:sz w:val="24"/>
-                <w:szCs w:val="28"/>
-              </w:rPr>
-              <w:t>.</w:t>
-            </w:r>
-            <w:r>
-              <w:rPr>
-                <w:rFonts w:ascii="Times New Roman" w:hAnsi="Times New Roman"/>
-                <w:sz w:val="24"/>
-                <w:szCs w:val="28"/>
-              </w:rPr>
-              <w:t xml:space="preserve"> П</w:t>
-            </w:r>
-            <w:r>
-              <w:rPr>
-                <w:rFonts w:ascii="Times New Roman" w:hAnsi="Times New Roman"/>
-                <w:sz w:val="24"/>
-                <w:szCs w:val="28"/>
-              </w:rPr>
-              <w:t>./</w:t>
+              <w:t>/</w:t>
             </w:r>
           </w:p>
           <w:p>
@@ -2777,9 +2763,9 @@
         </w:sectPr>
       </w:pPr>
     </w:p>
-    <w:bookmarkStart w:id="0" w:name="_Toc412048441" w:displacedByCustomXml="next"/>
-    <w:bookmarkStart w:id="1" w:name="_Toc412051664" w:displacedByCustomXml="next"/>
-    <w:bookmarkStart w:id="2" w:name="_Toc419906039" w:displacedByCustomXml="next"/>
+    <w:bookmarkStart w:id="1" w:name="_Toc419906039" w:displacedByCustomXml="next"/>
+    <w:bookmarkStart w:id="2" w:name="_Toc412051664" w:displacedByCustomXml="next"/>
+    <w:bookmarkStart w:id="3" w:name="_Toc412048441" w:displacedByCustomXml="next"/>
     <w:sdt>
       <w:sdtPr>
         <w:rPr>
@@ -5681,27 +5667,27 @@
           <w:szCs w:val="28"/>
         </w:rPr>
       </w:pPr>
-      <w:bookmarkStart w:id="3" w:name="_ВВЕДЕНИЕ"/>
-      <w:bookmarkStart w:id="4" w:name="_Toc418157066"/>
-      <w:bookmarkStart w:id="5" w:name="_Toc418157627"/>
-      <w:bookmarkStart w:id="6" w:name="_Toc418158718"/>
-      <w:bookmarkStart w:id="7" w:name="_Toc418158776"/>
-      <w:bookmarkStart w:id="8" w:name="_Toc418158882"/>
-      <w:bookmarkStart w:id="9" w:name="_Toc418158899"/>
-      <w:bookmarkStart w:id="10" w:name="_Toc418158913"/>
-      <w:bookmarkStart w:id="11" w:name="_Toc418158927"/>
-      <w:bookmarkStart w:id="12" w:name="_Toc418159292"/>
-      <w:bookmarkStart w:id="13" w:name="_Toc418166089"/>
-      <w:bookmarkStart w:id="14" w:name="_Toc418167598"/>
-      <w:bookmarkStart w:id="15" w:name="_Toc418169675"/>
-      <w:bookmarkStart w:id="16" w:name="_Toc418169827"/>
-      <w:bookmarkStart w:id="17" w:name="_Toc418170046"/>
-      <w:bookmarkStart w:id="18" w:name="_Toc451881011"/>
-      <w:bookmarkStart w:id="19" w:name="_Toc513817059"/>
+      <w:bookmarkStart w:id="4" w:name="_ВВЕДЕНИЕ"/>
+      <w:bookmarkStart w:id="5" w:name="_Toc418157066"/>
+      <w:bookmarkStart w:id="6" w:name="_Toc418157627"/>
+      <w:bookmarkStart w:id="7" w:name="_Toc418158718"/>
+      <w:bookmarkStart w:id="8" w:name="_Toc418158776"/>
+      <w:bookmarkStart w:id="9" w:name="_Toc418158882"/>
+      <w:bookmarkStart w:id="10" w:name="_Toc418158899"/>
+      <w:bookmarkStart w:id="11" w:name="_Toc418158913"/>
+      <w:bookmarkStart w:id="12" w:name="_Toc418158927"/>
+      <w:bookmarkStart w:id="13" w:name="_Toc418159292"/>
+      <w:bookmarkStart w:id="14" w:name="_Toc418166089"/>
+      <w:bookmarkStart w:id="15" w:name="_Toc418167598"/>
+      <w:bookmarkStart w:id="16" w:name="_Toc418169675"/>
+      <w:bookmarkStart w:id="17" w:name="_Toc418169827"/>
+      <w:bookmarkStart w:id="18" w:name="_Toc418170046"/>
+      <w:bookmarkStart w:id="19" w:name="_Toc451881011"/>
+      <w:bookmarkStart w:id="20" w:name="_Toc513817059"/>
+      <w:bookmarkEnd w:id="3"/>
       <w:bookmarkEnd w:id="2"/>
       <w:bookmarkEnd w:id="1"/>
-      <w:bookmarkEnd w:id="0"/>
-      <w:bookmarkEnd w:id="3"/>
+      <w:bookmarkEnd w:id="4"/>
       <w:r>
         <w:rPr>
           <w:sz w:val="28"/>
@@ -5710,7 +5696,6 @@
         <w:lastRenderedPageBreak/>
         <w:t>Введение</w:t>
       </w:r>
-      <w:bookmarkEnd w:id="4"/>
       <w:bookmarkEnd w:id="5"/>
       <w:bookmarkEnd w:id="6"/>
       <w:bookmarkEnd w:id="7"/>
@@ -5726,6 +5711,7 @@
       <w:bookmarkEnd w:id="17"/>
       <w:bookmarkEnd w:id="18"/>
       <w:bookmarkEnd w:id="19"/>
+      <w:bookmarkEnd w:id="20"/>
     </w:p>
     <w:p/>
     <w:p>
@@ -5737,32 +5723,32 @@
         </w:numPr>
         <w:spacing w:line="276" w:lineRule="auto"/>
       </w:pPr>
-      <w:bookmarkStart w:id="20" w:name="_Наименование_программы"/>
-      <w:bookmarkStart w:id="21" w:name="_Toc451562944"/>
-      <w:bookmarkStart w:id="22" w:name="_Toc451881012"/>
-      <w:bookmarkStart w:id="23" w:name="_Toc513817060"/>
-      <w:bookmarkStart w:id="24" w:name="_Toc175993305"/>
-      <w:bookmarkStart w:id="25" w:name="_Toc418157068"/>
-      <w:bookmarkStart w:id="26" w:name="_Toc418157629"/>
-      <w:bookmarkStart w:id="27" w:name="_Toc418158720"/>
-      <w:bookmarkStart w:id="28" w:name="_Toc418158778"/>
-      <w:bookmarkStart w:id="29" w:name="_Toc418158884"/>
-      <w:bookmarkStart w:id="30" w:name="_Toc418158901"/>
-      <w:bookmarkStart w:id="31" w:name="_Toc418158915"/>
-      <w:bookmarkStart w:id="32" w:name="_Toc418158929"/>
-      <w:bookmarkStart w:id="33" w:name="_Toc418159294"/>
-      <w:bookmarkStart w:id="34" w:name="_Toc418166091"/>
-      <w:bookmarkStart w:id="35" w:name="_Toc418167600"/>
-      <w:bookmarkStart w:id="36" w:name="_Toc418169677"/>
-      <w:bookmarkStart w:id="37" w:name="_Toc418169829"/>
-      <w:bookmarkStart w:id="38" w:name="_Toc418170048"/>
-      <w:bookmarkEnd w:id="20"/>
+      <w:bookmarkStart w:id="21" w:name="_Наименование_программы"/>
+      <w:bookmarkStart w:id="22" w:name="_Toc451562944"/>
+      <w:bookmarkStart w:id="23" w:name="_Toc451881012"/>
+      <w:bookmarkStart w:id="24" w:name="_Toc513817060"/>
+      <w:bookmarkStart w:id="25" w:name="_Toc175993305"/>
+      <w:bookmarkStart w:id="26" w:name="_Toc418157068"/>
+      <w:bookmarkStart w:id="27" w:name="_Toc418157629"/>
+      <w:bookmarkStart w:id="28" w:name="_Toc418158720"/>
+      <w:bookmarkStart w:id="29" w:name="_Toc418158778"/>
+      <w:bookmarkStart w:id="30" w:name="_Toc418158884"/>
+      <w:bookmarkStart w:id="31" w:name="_Toc418158901"/>
+      <w:bookmarkStart w:id="32" w:name="_Toc418158915"/>
+      <w:bookmarkStart w:id="33" w:name="_Toc418158929"/>
+      <w:bookmarkStart w:id="34" w:name="_Toc418159294"/>
+      <w:bookmarkStart w:id="35" w:name="_Toc418166091"/>
+      <w:bookmarkStart w:id="36" w:name="_Toc418167600"/>
+      <w:bookmarkStart w:id="37" w:name="_Toc418169677"/>
+      <w:bookmarkStart w:id="38" w:name="_Toc418169829"/>
+      <w:bookmarkStart w:id="39" w:name="_Toc418170048"/>
+      <w:bookmarkEnd w:id="21"/>
       <w:r>
         <w:t>Наименование программы</w:t>
       </w:r>
-      <w:bookmarkEnd w:id="21"/>
       <w:bookmarkEnd w:id="22"/>
       <w:bookmarkEnd w:id="23"/>
+      <w:bookmarkEnd w:id="24"/>
     </w:p>
     <w:p>
       <w:pPr>
@@ -5915,18 +5901,7 @@
           <w:szCs w:val="24"/>
           <w:lang w:val="en-US"/>
         </w:rPr>
-        <w:t>an</w:t>
-      </w:r>
-      <w:bookmarkStart w:id="39" w:name="_GoBack"/>
-      <w:bookmarkEnd w:id="39"/>
-      <w:r>
-        <w:rPr>
-          <w:rFonts w:ascii="Times New Roman" w:hAnsi="Times New Roman"/>
-          <w:sz w:val="24"/>
-          <w:szCs w:val="24"/>
-          <w:lang w:val="en-US"/>
-        </w:rPr>
-        <w:t>alysis</w:t>
+        <w:t>analysis</w:t>
       </w:r>
       <w:r>
         <w:rPr>
@@ -5971,7 +5946,6 @@
       <w:r>
         <w:t>Краткая характеристика области применения</w:t>
       </w:r>
-      <w:bookmarkEnd w:id="24"/>
       <w:bookmarkEnd w:id="25"/>
       <w:bookmarkEnd w:id="26"/>
       <w:bookmarkEnd w:id="27"/>
@@ -5986,6 +5960,7 @@
       <w:bookmarkEnd w:id="36"/>
       <w:bookmarkEnd w:id="37"/>
       <w:bookmarkEnd w:id="38"/>
+      <w:bookmarkEnd w:id="39"/>
       <w:bookmarkEnd w:id="40"/>
       <w:bookmarkEnd w:id="41"/>
     </w:p>
@@ -14277,7 +14252,7 @@
             <w:sz w:val="24"/>
             <w:szCs w:val="24"/>
           </w:rPr>
-          <w:t>4</w:t>
+          <w:t>3</w:t>
         </w:r>
         <w:r>
           <w:rPr>
@@ -19619,7 +19594,6 @@
   <w:style w:type="character" w:default="1" w:styleId="a0">
     <w:name w:val="Default Paragraph Font"/>
     <w:uiPriority w:val="1"/>
-    <w:semiHidden/>
     <w:unhideWhenUsed/>
   </w:style>
   <w:style w:type="table" w:default="1" w:styleId="a1">
@@ -20357,7 +20331,7 @@
 </file>
 
 <file path=customXml/itemProps1.xml><?xml version="1.0" encoding="utf-8"?>
-<ds:datastoreItem xmlns:ds="http://schemas.openxmlformats.org/officeDocument/2006/customXml" ds:itemID="{0025A4E9-0072-4496-871C-7338B0A4FA00}">
+<ds:datastoreItem xmlns:ds="http://schemas.openxmlformats.org/officeDocument/2006/customXml" ds:itemID="{5F636BB4-AE1E-4ADD-B1C1-77EAAE07FAF1}">
   <ds:schemaRefs>
     <ds:schemaRef ds:uri="http://schemas.openxmlformats.org/officeDocument/2006/bibliography"/>
   </ds:schemaRefs>
